--- a/informes/impresora kyocera abastecimiento.docx
+++ b/informes/impresora kyocera abastecimiento.docx
@@ -1,6 +1,6 @@
 
 <file path=word/document.xml><?xml version="1.0" encoding="utf-8"?>
-<w:document xmlns:wpc="http://schemas.microsoft.com/office/word/2010/wordprocessingCanvas" xmlns:mc="http://schemas.openxmlformats.org/markup-compatibility/2006" xmlns:o="urn:schemas-microsoft-com:office:office" xmlns:r="http://schemas.openxmlformats.org/officeDocument/2006/relationships" xmlns:m="http://schemas.openxmlformats.org/officeDocument/2006/math" xmlns:v="urn:schemas-microsoft-com:vml" xmlns:wp14="http://schemas.microsoft.com/office/word/2010/wordprocessingDrawing" xmlns:wp="http://schemas.openxmlformats.org/drawingml/2006/wordprocessingDrawing" xmlns:w10="urn:schemas-microsoft-com:office:word" xmlns:w="http://schemas.openxmlformats.org/wordprocessingml/2006/main" xmlns:w14="http://schemas.microsoft.com/office/word/2010/wordml" xmlns:w15="http://schemas.microsoft.com/office/word/2012/wordml" xmlns:wpg="http://schemas.microsoft.com/office/word/2010/wordprocessingGroup" xmlns:wpi="http://schemas.microsoft.com/office/word/2010/wordprocessingInk" xmlns:wne="http://schemas.microsoft.com/office/word/2006/wordml" xmlns:wps="http://schemas.microsoft.com/office/word/2010/wordprocessingShape" mc:Ignorable="w14 w15 wp14">
+<w:document xmlns:wpc="http://schemas.microsoft.com/office/word/2010/wordprocessingCanvas" xmlns:cx="http://schemas.microsoft.com/office/drawing/2014/chartex" xmlns:cx1="http://schemas.microsoft.com/office/drawing/2015/9/8/chartex" xmlns:cx2="http://schemas.microsoft.com/office/drawing/2015/10/21/chartex" xmlns:cx3="http://schemas.microsoft.com/office/drawing/2016/5/9/chartex" xmlns:cx4="http://schemas.microsoft.com/office/drawing/2016/5/10/chartex" xmlns:cx5="http://schemas.microsoft.com/office/drawing/2016/5/11/chartex" xmlns:cx6="http://schemas.microsoft.com/office/drawing/2016/5/12/chartex" xmlns:cx7="http://schemas.microsoft.com/office/drawing/2016/5/13/chartex" xmlns:cx8="http://schemas.microsoft.com/office/drawing/2016/5/14/chartex" xmlns:mc="http://schemas.openxmlformats.org/markup-compatibility/2006" xmlns:aink="http://schemas.microsoft.com/office/drawing/2016/ink" xmlns:am3d="http://schemas.microsoft.com/office/drawing/2017/model3d" xmlns:o="urn:schemas-microsoft-com:office:office" xmlns:oel="http://schemas.microsoft.com/office/2019/extlst" xmlns:r="http://schemas.openxmlformats.org/officeDocument/2006/relationships" xmlns:m="http://schemas.openxmlformats.org/officeDocument/2006/math" xmlns:v="urn:schemas-microsoft-com:vml" xmlns:wp14="http://schemas.microsoft.com/office/word/2010/wordprocessingDrawing" xmlns:wp="http://schemas.openxmlformats.org/drawingml/2006/wordprocessingDrawing" xmlns:w10="urn:schemas-microsoft-com:office:word" xmlns:w="http://schemas.openxmlformats.org/wordprocessingml/2006/main" xmlns:w14="http://schemas.microsoft.com/office/word/2010/wordml" xmlns:w15="http://schemas.microsoft.com/office/word/2012/wordml" xmlns:w16cex="http://schemas.microsoft.com/office/word/2018/wordml/cex" xmlns:w16cid="http://schemas.microsoft.com/office/word/2016/wordml/cid" xmlns:w16="http://schemas.microsoft.com/office/word/2018/wordml" xmlns:w16sdtdh="http://schemas.microsoft.com/office/word/2020/wordml/sdtdatahash" xmlns:w16se="http://schemas.microsoft.com/office/word/2015/wordml/symex" xmlns:wpg="http://schemas.microsoft.com/office/word/2010/wordprocessingGroup" xmlns:wpi="http://schemas.microsoft.com/office/word/2010/wordprocessingInk" xmlns:wne="http://schemas.microsoft.com/office/word/2006/wordml" xmlns:wps="http://schemas.microsoft.com/office/word/2010/wordprocessingShape" mc:Ignorable="w14 w15 w16se w16cid w16 w16cex w16sdtdh wp14">
   <w:body>
     <w:p>
       <w:pPr>
@@ -36,7 +36,47 @@
           <w:u w:val="single" w:color="000000"/>
           <w:lang w:val="en-US"/>
         </w:rPr>
-        <w:t>INFORME N° 89 -2021-GOREMAD/GRPPYAT-SGDIEI-UI-ADPL</w:t>
+        <w:t xml:space="preserve">INFORME N° </w:t>
+      </w:r>
+      <w:r>
+        <w:rPr>
+          <w:rFonts w:ascii="Times New Roman" w:eastAsia="Times New Roman" w:hAnsi="Times New Roman" w:cs="Times New Roman"/>
+          <w:b/>
+          <w:sz w:val="24"/>
+          <w:u w:val="single" w:color="000000"/>
+          <w:lang w:val="en-US"/>
+        </w:rPr>
+        <w:t>XX</w:t>
+      </w:r>
+      <w:r>
+        <w:rPr>
+          <w:rFonts w:ascii="Times New Roman" w:eastAsia="Times New Roman" w:hAnsi="Times New Roman" w:cs="Times New Roman"/>
+          <w:b/>
+          <w:sz w:val="24"/>
+          <w:u w:val="single" w:color="000000"/>
+          <w:lang w:val="en-US"/>
+        </w:rPr>
+        <w:t xml:space="preserve"> -202</w:t>
+      </w:r>
+      <w:r>
+        <w:rPr>
+          <w:rFonts w:ascii="Times New Roman" w:eastAsia="Times New Roman" w:hAnsi="Times New Roman" w:cs="Times New Roman"/>
+          <w:b/>
+          <w:sz w:val="24"/>
+          <w:u w:val="single" w:color="000000"/>
+          <w:lang w:val="en-US"/>
+        </w:rPr>
+        <w:t>2</w:t>
+      </w:r>
+      <w:r>
+        <w:rPr>
+          <w:rFonts w:ascii="Times New Roman" w:eastAsia="Times New Roman" w:hAnsi="Times New Roman" w:cs="Times New Roman"/>
+          <w:b/>
+          <w:sz w:val="24"/>
+          <w:u w:val="single" w:color="000000"/>
+          <w:lang w:val="en-US"/>
+        </w:rPr>
+        <w:t>-GOREMAD/GRPPYAT-SGDIEI-UI-ADPL</w:t>
       </w:r>
       <w:r>
         <w:rPr>
@@ -185,7 +225,19 @@
           <w:rFonts w:ascii="Arial" w:eastAsia="Arial" w:hAnsi="Arial" w:cs="Arial"/>
         </w:rPr>
         <w:tab/>
-        <w:t xml:space="preserve">            Encargado de la Unidad de Informática    </w:t>
+        <w:t xml:space="preserve">            </w:t>
+      </w:r>
+      <w:r>
+        <w:rPr>
+          <w:rFonts w:ascii="Arial" w:eastAsia="Arial" w:hAnsi="Arial" w:cs="Arial"/>
+        </w:rPr>
+        <w:t xml:space="preserve">   Responsable</w:t>
+      </w:r>
+      <w:r>
+        <w:rPr>
+          <w:rFonts w:ascii="Arial" w:eastAsia="Arial" w:hAnsi="Arial" w:cs="Arial"/>
+        </w:rPr>
+        <w:t xml:space="preserve"> de la Unidad de Informática    </w:t>
       </w:r>
     </w:p>
     <w:p>
@@ -393,7 +445,7 @@
         <w:rPr>
           <w:rFonts w:ascii="Arial" w:eastAsia="Arial" w:hAnsi="Arial" w:cs="Arial"/>
         </w:rPr>
-        <w:t>1438</w:t>
+        <w:t>1897</w:t>
       </w:r>
       <w:r>
         <w:rPr>
@@ -488,7 +540,13 @@
         <w:rPr>
           <w:rFonts w:ascii="Arial" w:eastAsia="Arial" w:hAnsi="Arial" w:cs="Arial"/>
         </w:rPr>
-        <w:t>Septiembre del 2022</w:t>
+        <w:t>noviembre</w:t>
+      </w:r>
+      <w:r>
+        <w:rPr>
+          <w:rFonts w:ascii="Arial" w:eastAsia="Arial" w:hAnsi="Arial" w:cs="Arial"/>
+        </w:rPr>
+        <w:t xml:space="preserve"> del 2022</w:t>
       </w:r>
       <w:r>
         <w:rPr>
@@ -598,7 +656,7 @@
               </wp:inline>
             </w:drawing>
           </mc:Choice>
-          <mc:Fallback xmlns:cx="http://schemas.microsoft.com/office/drawing/2014/chartex" xmlns:cx1="http://schemas.microsoft.com/office/drawing/2015/9/8/chartex" xmlns:cx2="http://schemas.microsoft.com/office/drawing/2015/10/21/chartex" xmlns:cx3="http://schemas.microsoft.com/office/drawing/2016/5/9/chartex" xmlns:cx4="http://schemas.microsoft.com/office/drawing/2016/5/10/chartex" xmlns:cx5="http://schemas.microsoft.com/office/drawing/2016/5/11/chartex" xmlns:cx6="http://schemas.microsoft.com/office/drawing/2016/5/12/chartex" xmlns:cx7="http://schemas.microsoft.com/office/drawing/2016/5/13/chartex" xmlns:cx8="http://schemas.microsoft.com/office/drawing/2016/5/14/chartex" xmlns:aink="http://schemas.microsoft.com/office/drawing/2016/ink" xmlns:am3d="http://schemas.microsoft.com/office/drawing/2017/model3d" xmlns:w16cex="http://schemas.microsoft.com/office/word/2018/wordml/cex" xmlns:w16cid="http://schemas.microsoft.com/office/word/2016/wordml/cid" xmlns:w16="http://schemas.microsoft.com/office/word/2018/wordml" xmlns:w16sdtdh="http://schemas.microsoft.com/office/word/2020/wordml/sdtdatahash" xmlns:w16se="http://schemas.microsoft.com/office/word/2015/wordml/symex" xmlns:a="http://schemas.openxmlformats.org/drawingml/2006/main">
+          <mc:Fallback xmlns:a="http://schemas.openxmlformats.org/drawingml/2006/main">
             <w:pict>
               <v:group id="Group 3502" style="width:406.99pt;height:3pt;mso-position-horizontal-relative:char;mso-position-vertical-relative:line" coordsize="51687,381">
                 <v:shape id="Shape 4145" style="position:absolute;width:51687;height:381;left:0;top:0;" coordsize="5168773,38100" path="m0,0l5168773,0l5168773,38100l0,38100l0,0">
@@ -674,7 +732,7 @@
         <w:rPr>
           <w:rFonts w:ascii="Arial" w:eastAsia="Arial" w:hAnsi="Arial" w:cs="Arial"/>
         </w:rPr>
-        <w:t>1438</w:t>
+        <w:t>1897</w:t>
       </w:r>
       <w:r>
         <w:rPr>
@@ -731,20 +789,27 @@
           <w:rFonts w:ascii="Arial" w:eastAsia="Arial" w:hAnsi="Arial" w:cs="Arial"/>
           <w:sz w:val="21"/>
         </w:rPr>
-        <w:t xml:space="preserve">diagnóstico y Mantenimiento </w:t>
+        <w:t xml:space="preserve">diagnóstico </w:t>
       </w:r>
       <w:r>
         <w:rPr>
           <w:rFonts w:ascii="Arial" w:eastAsia="Arial" w:hAnsi="Arial" w:cs="Arial"/>
           <w:sz w:val="21"/>
         </w:rPr>
-        <w:t>de una Impresora Multifuncional</w:t>
+        <w:t>de una (1)</w:t>
       </w:r>
       <w:r>
         <w:rPr>
           <w:rFonts w:ascii="Arial" w:eastAsia="Arial" w:hAnsi="Arial" w:cs="Arial"/>
           <w:sz w:val="21"/>
         </w:rPr>
+        <w:t xml:space="preserve"> Impresora Multifuncional</w:t>
+      </w:r>
+      <w:r>
+        <w:rPr>
+          <w:rFonts w:ascii="Arial" w:eastAsia="Arial" w:hAnsi="Arial" w:cs="Arial"/>
+          <w:sz w:val="21"/>
+        </w:rPr>
         <w:t xml:space="preserve"> </w:t>
       </w:r>
       <w:r>
@@ -759,7 +824,7 @@
           <w:rFonts w:ascii="Arial" w:eastAsia="Arial" w:hAnsi="Arial" w:cs="Arial"/>
           <w:sz w:val="21"/>
         </w:rPr>
-        <w:t>UNIDAD DE NEGOCIACIONES</w:t>
+        <w:t>OFICINA DE TESORERIA</w:t>
       </w:r>
       <w:r>
         <w:rPr>
@@ -991,23 +1056,7 @@
                 <w:rFonts w:ascii="Arial" w:eastAsia="Arial" w:hAnsi="Arial" w:cs="Arial"/>
                 <w:lang w:val="es-ES"/>
               </w:rPr>
-              <w:t xml:space="preserve">  </w:t>
-            </w:r>
-            <w:proofErr w:type="spellStart"/>
-            <w:r>
-              <w:rPr>
-                <w:rFonts w:ascii="Arial" w:eastAsia="Arial" w:hAnsi="Arial" w:cs="Arial"/>
-                <w:lang w:val="es-ES"/>
-              </w:rPr>
-              <w:t>Ecosys</w:t>
-            </w:r>
-            <w:proofErr w:type="spellEnd"/>
-            <w:r>
-              <w:rPr>
-                <w:rFonts w:ascii="Arial" w:eastAsia="Arial" w:hAnsi="Arial" w:cs="Arial"/>
-                <w:lang w:val="es-ES"/>
-              </w:rPr>
-              <w:t xml:space="preserve"> M3550idm</w:t>
+              <w:t xml:space="preserve">  Ecosys M3550idm</w:t>
             </w:r>
           </w:p>
           <w:p>
@@ -1028,15 +1077,7 @@
               <w:rPr>
                 <w:rFonts w:ascii="Arial" w:eastAsia="Arial" w:hAnsi="Arial" w:cs="Arial"/>
               </w:rPr>
-              <w:t>ESTADO: Regul</w:t>
-            </w:r>
-            <w:bookmarkStart w:id="0" w:name="_GoBack"/>
-            <w:bookmarkEnd w:id="0"/>
-            <w:r>
-              <w:rPr>
-                <w:rFonts w:ascii="Arial" w:eastAsia="Arial" w:hAnsi="Arial" w:cs="Arial"/>
-              </w:rPr>
-              <w:t>ar</w:t>
+              <w:t>ESTADO: Regular</w:t>
             </w:r>
           </w:p>
           <w:p>
@@ -1078,26 +1119,40 @@
               <w:rPr>
                 <w:rFonts w:ascii="Arial" w:eastAsia="Arial" w:hAnsi="Arial" w:cs="Arial"/>
               </w:rPr>
-              <w:t xml:space="preserve">CP: </w:t>
+              <w:t>CP: 13580-2021</w:t>
             </w:r>
+          </w:p>
+          <w:p>
+            <w:pPr>
+              <w:pStyle w:val="Prrafodelista"/>
+              <w:numPr>
+                <w:ilvl w:val="0"/>
+                <w:numId w:val="4"/>
+              </w:numPr>
+              <w:spacing w:before="5" w:after="5" w:line="358" w:lineRule="auto"/>
+              <w:ind w:left="1128" w:hanging="357"/>
+              <w:jc w:val="both"/>
+              <w:rPr>
+                <w:rFonts w:ascii="Arial" w:eastAsia="Arial" w:hAnsi="Arial" w:cs="Arial"/>
+              </w:rPr>
+            </w:pPr>
             <w:r>
               <w:rPr>
                 <w:rFonts w:ascii="Arial" w:eastAsia="Arial" w:hAnsi="Arial" w:cs="Arial"/>
               </w:rPr>
-              <w:t>13580</w:t>
+              <w:t xml:space="preserve">SERIE: </w:t>
             </w:r>
-            <w:r>
+          </w:p>
+          <w:p>
+            <w:pPr>
+              <w:pStyle w:val="Prrafodelista"/>
+              <w:spacing w:before="5" w:after="5" w:line="358" w:lineRule="auto"/>
+              <w:ind w:left="1128"/>
+              <w:jc w:val="both"/>
               <w:rPr>
                 <w:rFonts w:ascii="Arial" w:eastAsia="Arial" w:hAnsi="Arial" w:cs="Arial"/>
               </w:rPr>
-              <w:t>-</w:t>
-            </w:r>
-            <w:r>
-              <w:rPr>
-                <w:rFonts w:ascii="Arial" w:eastAsia="Arial" w:hAnsi="Arial" w:cs="Arial"/>
-              </w:rPr>
-              <w:t>2021</w:t>
-            </w:r>
+            </w:pPr>
           </w:p>
         </w:tc>
       </w:tr>
@@ -1125,6 +1180,7 @@
                 <w:b/>
                 <w:bCs/>
               </w:rPr>
+              <w:lastRenderedPageBreak/>
               <w:t xml:space="preserve">       </w:t>
             </w:r>
             <w:r>
@@ -1147,8 +1203,6 @@
               <w:jc w:val="both"/>
               <w:rPr>
                 <w:rFonts w:ascii="Arial" w:eastAsia="Arial" w:hAnsi="Arial" w:cs="Arial"/>
-                <w:b/>
-                <w:bCs/>
                 <w:lang w:val="es-ES"/>
               </w:rPr>
             </w:pPr>
@@ -1157,38 +1211,21 @@
                 <w:rFonts w:ascii="Arial" w:eastAsia="Arial" w:hAnsi="Arial" w:cs="Arial"/>
                 <w:lang w:val="es-ES"/>
               </w:rPr>
-              <w:lastRenderedPageBreak/>
-              <w:t xml:space="preserve">Rodillo de carga de papel </w:t>
+              <w:t xml:space="preserve">La impresora </w:t>
             </w:r>
             <w:r>
               <w:rPr>
                 <w:rFonts w:ascii="Arial" w:eastAsia="Arial" w:hAnsi="Arial" w:cs="Arial"/>
                 <w:lang w:val="es-ES"/>
               </w:rPr>
-              <w:t xml:space="preserve">de bandeja 1 </w:t>
+              <w:t xml:space="preserve">código de error </w:t>
             </w:r>
             <w:r>
               <w:rPr>
                 <w:rFonts w:ascii="Arial" w:eastAsia="Arial" w:hAnsi="Arial" w:cs="Arial"/>
                 <w:lang w:val="es-ES"/>
               </w:rPr>
-              <w:t>presenta desgaste</w:t>
-            </w:r>
-            <w:r>
-              <w:rPr>
-                <w:rFonts w:ascii="Arial" w:eastAsia="Arial" w:hAnsi="Arial" w:cs="Arial"/>
-                <w:bCs/>
-                <w:lang w:val="es-ES"/>
-              </w:rPr>
-              <w:t>.</w:t>
-            </w:r>
-            <w:r>
-              <w:rPr>
-                <w:rFonts w:ascii="Arial" w:eastAsia="Arial" w:hAnsi="Arial" w:cs="Arial"/>
-                <w:bCs/>
-                <w:lang w:val="es-ES"/>
-              </w:rPr>
-              <w:t xml:space="preserve"> </w:t>
+              <w:t>“</w:t>
             </w:r>
             <w:r>
               <w:rPr>
@@ -1197,91 +1234,97 @@
                 <w:bCs/>
                 <w:lang w:val="es-ES"/>
               </w:rPr>
-              <w:t>Imagen</w:t>
+              <w:t>0180</w:t>
+            </w:r>
+            <w:r>
+              <w:rPr>
+                <w:rFonts w:ascii="Arial" w:eastAsia="Arial" w:hAnsi="Arial" w:cs="Arial"/>
+                <w:lang w:val="es-ES"/>
+              </w:rPr>
+              <w:t>”</w:t>
+            </w:r>
+            <w:r>
+              <w:rPr>
+                <w:rFonts w:ascii="Arial" w:eastAsia="Arial" w:hAnsi="Arial" w:cs="Arial"/>
+                <w:lang w:val="es-ES"/>
+              </w:rPr>
+              <w:t xml:space="preserve">. </w:t>
             </w:r>
             <w:r>
               <w:rPr>
                 <w:rFonts w:ascii="Arial" w:eastAsia="Arial" w:hAnsi="Arial" w:cs="Arial"/>
                 <w:b/>
                 <w:bCs/>
-                <w:lang w:val="es-ES"/>
-              </w:rPr>
-              <w:t xml:space="preserve"> ref. 01.</w:t>
-            </w:r>
-          </w:p>
-          <w:p>
-            <w:pPr>
-              <w:pStyle w:val="Prrafodelista"/>
-              <w:numPr>
-                <w:ilvl w:val="0"/>
-                <w:numId w:val="3"/>
-              </w:numPr>
-              <w:spacing w:after="5" w:line="358" w:lineRule="auto"/>
-              <w:jc w:val="both"/>
-              <w:rPr>
-                <w:rFonts w:ascii="Arial" w:eastAsia="Arial" w:hAnsi="Arial" w:cs="Arial"/>
-                <w:lang w:val="es-ES"/>
-              </w:rPr>
-            </w:pPr>
-            <w:r>
-              <w:rPr>
-                <w:rFonts w:ascii="Arial" w:eastAsia="Arial" w:hAnsi="Arial" w:cs="Arial"/>
-                <w:lang w:val="es-ES"/>
-              </w:rPr>
-              <w:t xml:space="preserve">Rodillo de arrastre de papel </w:t>
-            </w:r>
-            <w:r>
-              <w:rPr>
-                <w:rFonts w:ascii="Arial" w:eastAsia="Arial" w:hAnsi="Arial" w:cs="Arial"/>
-                <w:lang w:val="es-ES"/>
-              </w:rPr>
-              <w:t xml:space="preserve">presenta </w:t>
-            </w:r>
-            <w:r>
-              <w:rPr>
-                <w:rFonts w:ascii="Arial" w:eastAsia="Arial" w:hAnsi="Arial" w:cs="Arial"/>
-                <w:lang w:val="es-ES"/>
-              </w:rPr>
-              <w:t>desgaste</w:t>
-            </w:r>
-            <w:r>
-              <w:rPr>
-                <w:rFonts w:ascii="Arial" w:eastAsia="Arial" w:hAnsi="Arial" w:cs="Arial"/>
-                <w:lang w:val="es-ES"/>
-              </w:rPr>
-              <w:t>.</w:t>
-            </w:r>
-            <w:r>
-              <w:rPr>
-                <w:rFonts w:ascii="Arial" w:eastAsia="Arial" w:hAnsi="Arial" w:cs="Arial"/>
-                <w:bCs/>
-                <w:lang w:val="es-ES"/>
-              </w:rPr>
-              <w:t xml:space="preserve"> </w:t>
+              </w:rPr>
+              <w:t>Imagen ref. 01</w:t>
             </w:r>
             <w:r>
               <w:rPr>
                 <w:rFonts w:ascii="Arial" w:eastAsia="Arial" w:hAnsi="Arial" w:cs="Arial"/>
                 <w:b/>
                 <w:bCs/>
-                <w:lang w:val="es-ES"/>
-              </w:rPr>
-              <w:t>Imagen</w:t>
+              </w:rPr>
+              <w:t xml:space="preserve">; </w:t>
             </w:r>
             <w:r>
               <w:rPr>
                 <w:rFonts w:ascii="Arial" w:eastAsia="Arial" w:hAnsi="Arial" w:cs="Arial"/>
-                <w:b/>
-                <w:bCs/>
                 <w:lang w:val="es-ES"/>
               </w:rPr>
-              <w:t xml:space="preserve"> ref. 02</w:t>
+              <w:t>error de discrepancia del número de máquina</w:t>
             </w:r>
             <w:r>
               <w:rPr>
                 <w:rFonts w:ascii="Arial" w:eastAsia="Arial" w:hAnsi="Arial" w:cs="Arial"/>
-                <w:b/>
-                <w:bCs/>
+                <w:lang w:val="es-ES"/>
+              </w:rPr>
+              <w:t xml:space="preserve">, el cual </w:t>
+            </w:r>
+            <w:r>
+              <w:rPr>
+                <w:rFonts w:ascii="Arial" w:eastAsia="Arial" w:hAnsi="Arial" w:cs="Arial"/>
+                <w:lang w:val="es-ES"/>
+              </w:rPr>
+              <w:t>aparece porque</w:t>
+            </w:r>
+            <w:r>
+              <w:rPr>
+                <w:rFonts w:ascii="Arial" w:eastAsia="Arial" w:hAnsi="Arial" w:cs="Arial"/>
+                <w:lang w:val="es-ES"/>
+              </w:rPr>
+              <w:t xml:space="preserve"> el número de máquina principal y el motor no coinciden</w:t>
+            </w:r>
+            <w:r>
+              <w:rPr>
+                <w:rFonts w:ascii="Arial" w:eastAsia="Arial" w:hAnsi="Arial" w:cs="Arial"/>
+                <w:lang w:val="es-ES"/>
+              </w:rPr>
+              <w:t>, e</w:t>
+            </w:r>
+            <w:r>
+              <w:rPr>
+                <w:rFonts w:ascii="Arial" w:eastAsia="Arial" w:hAnsi="Arial" w:cs="Arial"/>
+                <w:lang w:val="es-ES"/>
+              </w:rPr>
+              <w:t xml:space="preserve">sto </w:t>
+            </w:r>
+            <w:r>
+              <w:rPr>
+                <w:rFonts w:ascii="Arial" w:eastAsia="Arial" w:hAnsi="Arial" w:cs="Arial"/>
+                <w:lang w:val="es-ES"/>
+              </w:rPr>
+              <w:t xml:space="preserve">debido a </w:t>
+            </w:r>
+            <w:r>
+              <w:rPr>
+                <w:rFonts w:ascii="Arial" w:eastAsia="Arial" w:hAnsi="Arial" w:cs="Arial"/>
+                <w:lang w:val="es-ES"/>
+              </w:rPr>
+              <w:t>daños en los datos de la EEPROM</w:t>
+            </w:r>
+            <w:r>
+              <w:rPr>
+                <w:rFonts w:ascii="Arial" w:eastAsia="Arial" w:hAnsi="Arial" w:cs="Arial"/>
                 <w:lang w:val="es-ES"/>
               </w:rPr>
               <w:t>.</w:t>
@@ -1311,7 +1354,6 @@
                 <w:b/>
                 <w:color w:val="auto"/>
               </w:rPr>
-              <w:lastRenderedPageBreak/>
               <w:t xml:space="preserve">      </w:t>
             </w:r>
             <w:r>
@@ -1351,7 +1393,7 @@
                 <w:bCs/>
                 <w:color w:val="auto"/>
               </w:rPr>
-              <w:t>Se recomienda cambiar</w:t>
+              <w:t xml:space="preserve">Se restableció el </w:t>
             </w:r>
             <w:r>
               <w:rPr>
@@ -1359,83 +1401,7 @@
                 <w:bCs/>
                 <w:color w:val="auto"/>
               </w:rPr>
-              <w:t xml:space="preserve"> el</w:t>
-            </w:r>
-            <w:r>
-              <w:rPr>
-                <w:rFonts w:ascii="Arial" w:hAnsi="Arial" w:cs="Arial"/>
-              </w:rPr>
-              <w:t xml:space="preserve"> Rodillo de </w:t>
-            </w:r>
-            <w:r>
-              <w:rPr>
-                <w:rFonts w:ascii="Arial" w:hAnsi="Arial" w:cs="Arial"/>
-              </w:rPr>
-              <w:t>carga de papel de la bandeja 1</w:t>
-            </w:r>
-            <w:r>
-              <w:rPr>
-                <w:rFonts w:ascii="Arial" w:hAnsi="Arial" w:cs="Arial"/>
-                <w:bCs/>
-                <w:color w:val="auto"/>
-              </w:rPr>
-              <w:t>.</w:t>
-            </w:r>
-          </w:p>
-          <w:p>
-            <w:pPr>
-              <w:pStyle w:val="Prrafodelista"/>
-              <w:rPr>
-                <w:rFonts w:ascii="Arial" w:hAnsi="Arial" w:cs="Arial"/>
-                <w:bCs/>
-                <w:color w:val="auto"/>
-              </w:rPr>
-            </w:pPr>
-          </w:p>
-          <w:p>
-            <w:pPr>
-              <w:pStyle w:val="Prrafodelista"/>
-              <w:numPr>
-                <w:ilvl w:val="0"/>
-                <w:numId w:val="2"/>
-              </w:numPr>
-              <w:rPr>
-                <w:rFonts w:ascii="Arial" w:hAnsi="Arial" w:cs="Arial"/>
-                <w:bCs/>
-                <w:color w:val="auto"/>
-              </w:rPr>
-            </w:pPr>
-            <w:r>
-              <w:rPr>
-                <w:rFonts w:ascii="Arial" w:hAnsi="Arial" w:cs="Arial"/>
-                <w:bCs/>
-                <w:color w:val="auto"/>
-              </w:rPr>
-              <w:t xml:space="preserve">Se recomienda </w:t>
-            </w:r>
-            <w:r>
-              <w:rPr>
-                <w:rFonts w:ascii="Arial" w:hAnsi="Arial" w:cs="Arial"/>
-                <w:bCs/>
-                <w:color w:val="auto"/>
-              </w:rPr>
-              <w:t xml:space="preserve">cambiar el Rodillo de arrastre </w:t>
-            </w:r>
-            <w:r>
-              <w:rPr>
-                <w:rFonts w:ascii="Arial" w:hAnsi="Arial" w:cs="Arial"/>
-                <w:bCs/>
-                <w:color w:val="auto"/>
-              </w:rPr>
-              <w:t>de papel del ADF</w:t>
-            </w:r>
-            <w:r>
-              <w:rPr>
-                <w:rFonts w:ascii="Arial" w:hAnsi="Arial" w:cs="Arial"/>
-                <w:bCs/>
-                <w:color w:val="auto"/>
-              </w:rPr>
-              <w:t xml:space="preserve">. </w:t>
+              <w:t>error “llamada de Servicio 0180” para solucionar las fallas de discrepancia entre los códigos de la maquina principal y el del motor.</w:t>
             </w:r>
           </w:p>
           <w:p>
@@ -1473,7 +1439,6 @@
         <w:rPr>
           <w:rFonts w:ascii="Arial" w:eastAsia="Arial" w:hAnsi="Arial" w:cs="Arial"/>
         </w:rPr>
-        <w:lastRenderedPageBreak/>
         <w:t>.</w:t>
       </w:r>
     </w:p>
@@ -1535,7 +1500,7 @@
           <w:sz w:val="21"/>
           <w:szCs w:val="21"/>
         </w:rPr>
-        <w:t xml:space="preserve">Por el anterior mencionado; se concluye que; tras la verificación y a pedido de la parte usuaria; se recomienda cambiar rodillo </w:t>
+        <w:t xml:space="preserve">Por el anterior mencionado; se concluye que; tras la verificación y </w:t>
       </w:r>
       <w:r>
         <w:rPr>
@@ -1543,30 +1508,7 @@
           <w:sz w:val="21"/>
           <w:szCs w:val="21"/>
         </w:rPr>
-        <w:t>de carga de papel de la bandeja 1 y</w:t>
-      </w:r>
-      <w:r>
-        <w:rPr>
-          <w:rFonts w:ascii="Arial" w:hAnsi="Arial" w:cs="Arial"/>
-          <w:sz w:val="21"/>
-          <w:szCs w:val="21"/>
-        </w:rPr>
-        <w:t xml:space="preserve"> </w:t>
-      </w:r>
-      <w:r>
-        <w:rPr>
-          <w:rFonts w:ascii="Arial" w:hAnsi="Arial" w:cs="Arial"/>
-          <w:sz w:val="21"/>
-          <w:szCs w:val="21"/>
-        </w:rPr>
-        <w:t>el rodillo de arrastre de papel del ADF</w:t>
-      </w:r>
-      <w:r>
-        <w:rPr>
-          <w:rFonts w:ascii="Arial" w:eastAsia="Arial" w:hAnsi="Arial" w:cs="Arial"/>
-          <w:sz w:val="21"/>
-        </w:rPr>
-        <w:t xml:space="preserve">. </w:t>
+        <w:t>el mantenimiento correctivo hecho a la impresora, el equipo quedó funcional.</w:t>
       </w:r>
     </w:p>
     <w:p>
@@ -1988,7 +1930,7 @@
 </file>
 
 <file path=word/endnotes.xml><?xml version="1.0" encoding="utf-8"?>
-<w:endnotes xmlns:wpc="http://schemas.microsoft.com/office/word/2010/wordprocessingCanvas" xmlns:mc="http://schemas.openxmlformats.org/markup-compatibility/2006" xmlns:o="urn:schemas-microsoft-com:office:office" xmlns:r="http://schemas.openxmlformats.org/officeDocument/2006/relationships" xmlns:m="http://schemas.openxmlformats.org/officeDocument/2006/math" xmlns:v="urn:schemas-microsoft-com:vml" xmlns:wp14="http://schemas.microsoft.com/office/word/2010/wordprocessingDrawing" xmlns:wp="http://schemas.openxmlformats.org/drawingml/2006/wordprocessingDrawing" xmlns:w10="urn:schemas-microsoft-com:office:word" xmlns:w="http://schemas.openxmlformats.org/wordprocessingml/2006/main" xmlns:w14="http://schemas.microsoft.com/office/word/2010/wordml" xmlns:w15="http://schemas.microsoft.com/office/word/2012/wordml" xmlns:wpg="http://schemas.microsoft.com/office/word/2010/wordprocessingGroup" xmlns:wpi="http://schemas.microsoft.com/office/word/2010/wordprocessingInk" xmlns:wne="http://schemas.microsoft.com/office/word/2006/wordml" xmlns:wps="http://schemas.microsoft.com/office/word/2010/wordprocessingShape" mc:Ignorable="w14 w15 wp14">
+<w:endnotes xmlns:wpc="http://schemas.microsoft.com/office/word/2010/wordprocessingCanvas" xmlns:cx="http://schemas.microsoft.com/office/drawing/2014/chartex" xmlns:cx1="http://schemas.microsoft.com/office/drawing/2015/9/8/chartex" xmlns:cx2="http://schemas.microsoft.com/office/drawing/2015/10/21/chartex" xmlns:cx3="http://schemas.microsoft.com/office/drawing/2016/5/9/chartex" xmlns:cx4="http://schemas.microsoft.com/office/drawing/2016/5/10/chartex" xmlns:cx5="http://schemas.microsoft.com/office/drawing/2016/5/11/chartex" xmlns:cx6="http://schemas.microsoft.com/office/drawing/2016/5/12/chartex" xmlns:cx7="http://schemas.microsoft.com/office/drawing/2016/5/13/chartex" xmlns:cx8="http://schemas.microsoft.com/office/drawing/2016/5/14/chartex" xmlns:mc="http://schemas.openxmlformats.org/markup-compatibility/2006" xmlns:aink="http://schemas.microsoft.com/office/drawing/2016/ink" xmlns:am3d="http://schemas.microsoft.com/office/drawing/2017/model3d" xmlns:o="urn:schemas-microsoft-com:office:office" xmlns:oel="http://schemas.microsoft.com/office/2019/extlst" xmlns:r="http://schemas.openxmlformats.org/officeDocument/2006/relationships" xmlns:m="http://schemas.openxmlformats.org/officeDocument/2006/math" xmlns:v="urn:schemas-microsoft-com:vml" xmlns:wp14="http://schemas.microsoft.com/office/word/2010/wordprocessingDrawing" xmlns:wp="http://schemas.openxmlformats.org/drawingml/2006/wordprocessingDrawing" xmlns:w10="urn:schemas-microsoft-com:office:word" xmlns:w="http://schemas.openxmlformats.org/wordprocessingml/2006/main" xmlns:w14="http://schemas.microsoft.com/office/word/2010/wordml" xmlns:w15="http://schemas.microsoft.com/office/word/2012/wordml" xmlns:w16cex="http://schemas.microsoft.com/office/word/2018/wordml/cex" xmlns:w16cid="http://schemas.microsoft.com/office/word/2016/wordml/cid" xmlns:w16="http://schemas.microsoft.com/office/word/2018/wordml" xmlns:w16sdtdh="http://schemas.microsoft.com/office/word/2020/wordml/sdtdatahash" xmlns:w16se="http://schemas.microsoft.com/office/word/2015/wordml/symex" xmlns:wpg="http://schemas.microsoft.com/office/word/2010/wordprocessingGroup" xmlns:wpi="http://schemas.microsoft.com/office/word/2010/wordprocessingInk" xmlns:wne="http://schemas.microsoft.com/office/word/2006/wordml" xmlns:wps="http://schemas.microsoft.com/office/word/2010/wordprocessingShape" mc:Ignorable="w14 w15 w16se w16cid w16 w16cex w16sdtdh wp14">
   <w:endnote w:type="separator" w:id="-1">
     <w:p>
       <w:pPr>
@@ -2013,7 +1955,7 @@
 </file>
 
 <file path=word/footer1.xml><?xml version="1.0" encoding="utf-8"?>
-<w:ftr xmlns:wpc="http://schemas.microsoft.com/office/word/2010/wordprocessingCanvas" xmlns:mc="http://schemas.openxmlformats.org/markup-compatibility/2006" xmlns:o="urn:schemas-microsoft-com:office:office" xmlns:r="http://schemas.openxmlformats.org/officeDocument/2006/relationships" xmlns:m="http://schemas.openxmlformats.org/officeDocument/2006/math" xmlns:v="urn:schemas-microsoft-com:vml" xmlns:wp14="http://schemas.microsoft.com/office/word/2010/wordprocessingDrawing" xmlns:wp="http://schemas.openxmlformats.org/drawingml/2006/wordprocessingDrawing" xmlns:w10="urn:schemas-microsoft-com:office:word" xmlns:w="http://schemas.openxmlformats.org/wordprocessingml/2006/main" xmlns:w14="http://schemas.microsoft.com/office/word/2010/wordml" xmlns:w15="http://schemas.microsoft.com/office/word/2012/wordml" xmlns:wpg="http://schemas.microsoft.com/office/word/2010/wordprocessingGroup" xmlns:wpi="http://schemas.microsoft.com/office/word/2010/wordprocessingInk" xmlns:wne="http://schemas.microsoft.com/office/word/2006/wordml" xmlns:wps="http://schemas.microsoft.com/office/word/2010/wordprocessingShape" mc:Ignorable="w14 w15 wp14">
+<w:ftr xmlns:wpc="http://schemas.microsoft.com/office/word/2010/wordprocessingCanvas" xmlns:cx="http://schemas.microsoft.com/office/drawing/2014/chartex" xmlns:cx1="http://schemas.microsoft.com/office/drawing/2015/9/8/chartex" xmlns:cx2="http://schemas.microsoft.com/office/drawing/2015/10/21/chartex" xmlns:cx3="http://schemas.microsoft.com/office/drawing/2016/5/9/chartex" xmlns:cx4="http://schemas.microsoft.com/office/drawing/2016/5/10/chartex" xmlns:cx5="http://schemas.microsoft.com/office/drawing/2016/5/11/chartex" xmlns:cx6="http://schemas.microsoft.com/office/drawing/2016/5/12/chartex" xmlns:cx7="http://schemas.microsoft.com/office/drawing/2016/5/13/chartex" xmlns:cx8="http://schemas.microsoft.com/office/drawing/2016/5/14/chartex" xmlns:mc="http://schemas.openxmlformats.org/markup-compatibility/2006" xmlns:aink="http://schemas.microsoft.com/office/drawing/2016/ink" xmlns:am3d="http://schemas.microsoft.com/office/drawing/2017/model3d" xmlns:o="urn:schemas-microsoft-com:office:office" xmlns:oel="http://schemas.microsoft.com/office/2019/extlst" xmlns:r="http://schemas.openxmlformats.org/officeDocument/2006/relationships" xmlns:m="http://schemas.openxmlformats.org/officeDocument/2006/math" xmlns:v="urn:schemas-microsoft-com:vml" xmlns:wp14="http://schemas.microsoft.com/office/word/2010/wordprocessingDrawing" xmlns:wp="http://schemas.openxmlformats.org/drawingml/2006/wordprocessingDrawing" xmlns:w10="urn:schemas-microsoft-com:office:word" xmlns:w="http://schemas.openxmlformats.org/wordprocessingml/2006/main" xmlns:w14="http://schemas.microsoft.com/office/word/2010/wordml" xmlns:w15="http://schemas.microsoft.com/office/word/2012/wordml" xmlns:w16cex="http://schemas.microsoft.com/office/word/2018/wordml/cex" xmlns:w16cid="http://schemas.microsoft.com/office/word/2016/wordml/cid" xmlns:w16="http://schemas.microsoft.com/office/word/2018/wordml" xmlns:w16sdtdh="http://schemas.microsoft.com/office/word/2020/wordml/sdtdatahash" xmlns:w16se="http://schemas.microsoft.com/office/word/2015/wordml/symex" xmlns:wpg="http://schemas.microsoft.com/office/word/2010/wordprocessingGroup" xmlns:wpi="http://schemas.microsoft.com/office/word/2010/wordprocessingInk" xmlns:wne="http://schemas.microsoft.com/office/word/2006/wordml" xmlns:wps="http://schemas.microsoft.com/office/word/2010/wordprocessingShape" mc:Ignorable="w14 w15 w16se w16cid w16 w16cex w16sdtdh wp14">
   <w:p>
     <w:pPr>
       <w:spacing w:after="0"/>
@@ -2151,7 +2093,7 @@
 </file>
 
 <file path=word/footer2.xml><?xml version="1.0" encoding="utf-8"?>
-<w:ftr xmlns:wpc="http://schemas.microsoft.com/office/word/2010/wordprocessingCanvas" xmlns:mc="http://schemas.openxmlformats.org/markup-compatibility/2006" xmlns:o="urn:schemas-microsoft-com:office:office" xmlns:r="http://schemas.openxmlformats.org/officeDocument/2006/relationships" xmlns:m="http://schemas.openxmlformats.org/officeDocument/2006/math" xmlns:v="urn:schemas-microsoft-com:vml" xmlns:wp14="http://schemas.microsoft.com/office/word/2010/wordprocessingDrawing" xmlns:wp="http://schemas.openxmlformats.org/drawingml/2006/wordprocessingDrawing" xmlns:w10="urn:schemas-microsoft-com:office:word" xmlns:w="http://schemas.openxmlformats.org/wordprocessingml/2006/main" xmlns:w14="http://schemas.microsoft.com/office/word/2010/wordml" xmlns:w15="http://schemas.microsoft.com/office/word/2012/wordml" xmlns:wpg="http://schemas.microsoft.com/office/word/2010/wordprocessingGroup" xmlns:wpi="http://schemas.microsoft.com/office/word/2010/wordprocessingInk" xmlns:wne="http://schemas.microsoft.com/office/word/2006/wordml" xmlns:wps="http://schemas.microsoft.com/office/word/2010/wordprocessingShape" mc:Ignorable="w14 w15 wp14">
+<w:ftr xmlns:wpc="http://schemas.microsoft.com/office/word/2010/wordprocessingCanvas" xmlns:cx="http://schemas.microsoft.com/office/drawing/2014/chartex" xmlns:cx1="http://schemas.microsoft.com/office/drawing/2015/9/8/chartex" xmlns:cx2="http://schemas.microsoft.com/office/drawing/2015/10/21/chartex" xmlns:cx3="http://schemas.microsoft.com/office/drawing/2016/5/9/chartex" xmlns:cx4="http://schemas.microsoft.com/office/drawing/2016/5/10/chartex" xmlns:cx5="http://schemas.microsoft.com/office/drawing/2016/5/11/chartex" xmlns:cx6="http://schemas.microsoft.com/office/drawing/2016/5/12/chartex" xmlns:cx7="http://schemas.microsoft.com/office/drawing/2016/5/13/chartex" xmlns:cx8="http://schemas.microsoft.com/office/drawing/2016/5/14/chartex" xmlns:mc="http://schemas.openxmlformats.org/markup-compatibility/2006" xmlns:aink="http://schemas.microsoft.com/office/drawing/2016/ink" xmlns:am3d="http://schemas.microsoft.com/office/drawing/2017/model3d" xmlns:o="urn:schemas-microsoft-com:office:office" xmlns:oel="http://schemas.microsoft.com/office/2019/extlst" xmlns:r="http://schemas.openxmlformats.org/officeDocument/2006/relationships" xmlns:m="http://schemas.openxmlformats.org/officeDocument/2006/math" xmlns:v="urn:schemas-microsoft-com:vml" xmlns:wp14="http://schemas.microsoft.com/office/word/2010/wordprocessingDrawing" xmlns:wp="http://schemas.openxmlformats.org/drawingml/2006/wordprocessingDrawing" xmlns:w10="urn:schemas-microsoft-com:office:word" xmlns:w="http://schemas.openxmlformats.org/wordprocessingml/2006/main" xmlns:w14="http://schemas.microsoft.com/office/word/2010/wordml" xmlns:w15="http://schemas.microsoft.com/office/word/2012/wordml" xmlns:w16cex="http://schemas.microsoft.com/office/word/2018/wordml/cex" xmlns:w16cid="http://schemas.microsoft.com/office/word/2016/wordml/cid" xmlns:w16="http://schemas.microsoft.com/office/word/2018/wordml" xmlns:w16sdtdh="http://schemas.microsoft.com/office/word/2020/wordml/sdtdatahash" xmlns:w16se="http://schemas.microsoft.com/office/word/2015/wordml/symex" xmlns:wpg="http://schemas.microsoft.com/office/word/2010/wordprocessingGroup" xmlns:wpi="http://schemas.microsoft.com/office/word/2010/wordprocessingInk" xmlns:wne="http://schemas.microsoft.com/office/word/2006/wordml" xmlns:wps="http://schemas.microsoft.com/office/word/2010/wordprocessingShape" mc:Ignorable="w14 w15 w16se w16cid w16 w16cex w16sdtdh wp14">
   <w:p>
     <w:pPr>
       <w:spacing w:after="0"/>
@@ -2289,7 +2231,7 @@
 </file>
 
 <file path=word/footer3.xml><?xml version="1.0" encoding="utf-8"?>
-<w:ftr xmlns:wpc="http://schemas.microsoft.com/office/word/2010/wordprocessingCanvas" xmlns:mc="http://schemas.openxmlformats.org/markup-compatibility/2006" xmlns:o="urn:schemas-microsoft-com:office:office" xmlns:r="http://schemas.openxmlformats.org/officeDocument/2006/relationships" xmlns:m="http://schemas.openxmlformats.org/officeDocument/2006/math" xmlns:v="urn:schemas-microsoft-com:vml" xmlns:wp14="http://schemas.microsoft.com/office/word/2010/wordprocessingDrawing" xmlns:wp="http://schemas.openxmlformats.org/drawingml/2006/wordprocessingDrawing" xmlns:w10="urn:schemas-microsoft-com:office:word" xmlns:w="http://schemas.openxmlformats.org/wordprocessingml/2006/main" xmlns:w14="http://schemas.microsoft.com/office/word/2010/wordml" xmlns:w15="http://schemas.microsoft.com/office/word/2012/wordml" xmlns:wpg="http://schemas.microsoft.com/office/word/2010/wordprocessingGroup" xmlns:wpi="http://schemas.microsoft.com/office/word/2010/wordprocessingInk" xmlns:wne="http://schemas.microsoft.com/office/word/2006/wordml" xmlns:wps="http://schemas.microsoft.com/office/word/2010/wordprocessingShape" mc:Ignorable="w14 w15 wp14">
+<w:ftr xmlns:wpc="http://schemas.microsoft.com/office/word/2010/wordprocessingCanvas" xmlns:cx="http://schemas.microsoft.com/office/drawing/2014/chartex" xmlns:cx1="http://schemas.microsoft.com/office/drawing/2015/9/8/chartex" xmlns:cx2="http://schemas.microsoft.com/office/drawing/2015/10/21/chartex" xmlns:cx3="http://schemas.microsoft.com/office/drawing/2016/5/9/chartex" xmlns:cx4="http://schemas.microsoft.com/office/drawing/2016/5/10/chartex" xmlns:cx5="http://schemas.microsoft.com/office/drawing/2016/5/11/chartex" xmlns:cx6="http://schemas.microsoft.com/office/drawing/2016/5/12/chartex" xmlns:cx7="http://schemas.microsoft.com/office/drawing/2016/5/13/chartex" xmlns:cx8="http://schemas.microsoft.com/office/drawing/2016/5/14/chartex" xmlns:mc="http://schemas.openxmlformats.org/markup-compatibility/2006" xmlns:aink="http://schemas.microsoft.com/office/drawing/2016/ink" xmlns:am3d="http://schemas.microsoft.com/office/drawing/2017/model3d" xmlns:o="urn:schemas-microsoft-com:office:office" xmlns:oel="http://schemas.microsoft.com/office/2019/extlst" xmlns:r="http://schemas.openxmlformats.org/officeDocument/2006/relationships" xmlns:m="http://schemas.openxmlformats.org/officeDocument/2006/math" xmlns:v="urn:schemas-microsoft-com:vml" xmlns:wp14="http://schemas.microsoft.com/office/word/2010/wordprocessingDrawing" xmlns:wp="http://schemas.openxmlformats.org/drawingml/2006/wordprocessingDrawing" xmlns:w10="urn:schemas-microsoft-com:office:word" xmlns:w="http://schemas.openxmlformats.org/wordprocessingml/2006/main" xmlns:w14="http://schemas.microsoft.com/office/word/2010/wordml" xmlns:w15="http://schemas.microsoft.com/office/word/2012/wordml" xmlns:w16cex="http://schemas.microsoft.com/office/word/2018/wordml/cex" xmlns:w16cid="http://schemas.microsoft.com/office/word/2016/wordml/cid" xmlns:w16="http://schemas.microsoft.com/office/word/2018/wordml" xmlns:w16sdtdh="http://schemas.microsoft.com/office/word/2020/wordml/sdtdatahash" xmlns:w16se="http://schemas.microsoft.com/office/word/2015/wordml/symex" xmlns:wpg="http://schemas.microsoft.com/office/word/2010/wordprocessingGroup" xmlns:wpi="http://schemas.microsoft.com/office/word/2010/wordprocessingInk" xmlns:wne="http://schemas.microsoft.com/office/word/2006/wordml" xmlns:wps="http://schemas.microsoft.com/office/word/2010/wordprocessingShape" mc:Ignorable="w14 w15 w16se w16cid w16 w16cex w16sdtdh wp14">
   <w:p>
     <w:pPr>
       <w:spacing w:after="0"/>
@@ -2427,7 +2369,7 @@
 </file>
 
 <file path=word/footnotes.xml><?xml version="1.0" encoding="utf-8"?>
-<w:footnotes xmlns:wpc="http://schemas.microsoft.com/office/word/2010/wordprocessingCanvas" xmlns:mc="http://schemas.openxmlformats.org/markup-compatibility/2006" xmlns:o="urn:schemas-microsoft-com:office:office" xmlns:r="http://schemas.openxmlformats.org/officeDocument/2006/relationships" xmlns:m="http://schemas.openxmlformats.org/officeDocument/2006/math" xmlns:v="urn:schemas-microsoft-com:vml" xmlns:wp14="http://schemas.microsoft.com/office/word/2010/wordprocessingDrawing" xmlns:wp="http://schemas.openxmlformats.org/drawingml/2006/wordprocessingDrawing" xmlns:w10="urn:schemas-microsoft-com:office:word" xmlns:w="http://schemas.openxmlformats.org/wordprocessingml/2006/main" xmlns:w14="http://schemas.microsoft.com/office/word/2010/wordml" xmlns:w15="http://schemas.microsoft.com/office/word/2012/wordml" xmlns:wpg="http://schemas.microsoft.com/office/word/2010/wordprocessingGroup" xmlns:wpi="http://schemas.microsoft.com/office/word/2010/wordprocessingInk" xmlns:wne="http://schemas.microsoft.com/office/word/2006/wordml" xmlns:wps="http://schemas.microsoft.com/office/word/2010/wordprocessingShape" mc:Ignorable="w14 w15 wp14">
+<w:footnotes xmlns:wpc="http://schemas.microsoft.com/office/word/2010/wordprocessingCanvas" xmlns:cx="http://schemas.microsoft.com/office/drawing/2014/chartex" xmlns:cx1="http://schemas.microsoft.com/office/drawing/2015/9/8/chartex" xmlns:cx2="http://schemas.microsoft.com/office/drawing/2015/10/21/chartex" xmlns:cx3="http://schemas.microsoft.com/office/drawing/2016/5/9/chartex" xmlns:cx4="http://schemas.microsoft.com/office/drawing/2016/5/10/chartex" xmlns:cx5="http://schemas.microsoft.com/office/drawing/2016/5/11/chartex" xmlns:cx6="http://schemas.microsoft.com/office/drawing/2016/5/12/chartex" xmlns:cx7="http://schemas.microsoft.com/office/drawing/2016/5/13/chartex" xmlns:cx8="http://schemas.microsoft.com/office/drawing/2016/5/14/chartex" xmlns:mc="http://schemas.openxmlformats.org/markup-compatibility/2006" xmlns:aink="http://schemas.microsoft.com/office/drawing/2016/ink" xmlns:am3d="http://schemas.microsoft.com/office/drawing/2017/model3d" xmlns:o="urn:schemas-microsoft-com:office:office" xmlns:oel="http://schemas.microsoft.com/office/2019/extlst" xmlns:r="http://schemas.openxmlformats.org/officeDocument/2006/relationships" xmlns:m="http://schemas.openxmlformats.org/officeDocument/2006/math" xmlns:v="urn:schemas-microsoft-com:vml" xmlns:wp14="http://schemas.microsoft.com/office/word/2010/wordprocessingDrawing" xmlns:wp="http://schemas.openxmlformats.org/drawingml/2006/wordprocessingDrawing" xmlns:w10="urn:schemas-microsoft-com:office:word" xmlns:w="http://schemas.openxmlformats.org/wordprocessingml/2006/main" xmlns:w14="http://schemas.microsoft.com/office/word/2010/wordml" xmlns:w15="http://schemas.microsoft.com/office/word/2012/wordml" xmlns:w16cex="http://schemas.microsoft.com/office/word/2018/wordml/cex" xmlns:w16cid="http://schemas.microsoft.com/office/word/2016/wordml/cid" xmlns:w16="http://schemas.microsoft.com/office/word/2018/wordml" xmlns:w16sdtdh="http://schemas.microsoft.com/office/word/2020/wordml/sdtdatahash" xmlns:w16se="http://schemas.microsoft.com/office/word/2015/wordml/symex" xmlns:wpg="http://schemas.microsoft.com/office/word/2010/wordprocessingGroup" xmlns:wpi="http://schemas.microsoft.com/office/word/2010/wordprocessingInk" xmlns:wne="http://schemas.microsoft.com/office/word/2006/wordml" xmlns:wps="http://schemas.microsoft.com/office/word/2010/wordprocessingShape" mc:Ignorable="w14 w15 w16se w16cid w16 w16cex w16sdtdh wp14">
   <w:footnote w:type="separator" w:id="-1">
     <w:p>
       <w:pPr>
@@ -2452,7 +2394,7 @@
 </file>
 
 <file path=word/header1.xml><?xml version="1.0" encoding="utf-8"?>
-<w:hdr xmlns:wpc="http://schemas.microsoft.com/office/word/2010/wordprocessingCanvas" xmlns:mc="http://schemas.openxmlformats.org/markup-compatibility/2006" xmlns:o="urn:schemas-microsoft-com:office:office" xmlns:r="http://schemas.openxmlformats.org/officeDocument/2006/relationships" xmlns:m="http://schemas.openxmlformats.org/officeDocument/2006/math" xmlns:v="urn:schemas-microsoft-com:vml" xmlns:wp14="http://schemas.microsoft.com/office/word/2010/wordprocessingDrawing" xmlns:wp="http://schemas.openxmlformats.org/drawingml/2006/wordprocessingDrawing" xmlns:w10="urn:schemas-microsoft-com:office:word" xmlns:w="http://schemas.openxmlformats.org/wordprocessingml/2006/main" xmlns:w14="http://schemas.microsoft.com/office/word/2010/wordml" xmlns:w15="http://schemas.microsoft.com/office/word/2012/wordml" xmlns:wpg="http://schemas.microsoft.com/office/word/2010/wordprocessingGroup" xmlns:wpi="http://schemas.microsoft.com/office/word/2010/wordprocessingInk" xmlns:wne="http://schemas.microsoft.com/office/word/2006/wordml" xmlns:wps="http://schemas.microsoft.com/office/word/2010/wordprocessingShape" mc:Ignorable="w14 w15 wp14">
+<w:hdr xmlns:wpc="http://schemas.microsoft.com/office/word/2010/wordprocessingCanvas" xmlns:cx="http://schemas.microsoft.com/office/drawing/2014/chartex" xmlns:cx1="http://schemas.microsoft.com/office/drawing/2015/9/8/chartex" xmlns:cx2="http://schemas.microsoft.com/office/drawing/2015/10/21/chartex" xmlns:cx3="http://schemas.microsoft.com/office/drawing/2016/5/9/chartex" xmlns:cx4="http://schemas.microsoft.com/office/drawing/2016/5/10/chartex" xmlns:cx5="http://schemas.microsoft.com/office/drawing/2016/5/11/chartex" xmlns:cx6="http://schemas.microsoft.com/office/drawing/2016/5/12/chartex" xmlns:cx7="http://schemas.microsoft.com/office/drawing/2016/5/13/chartex" xmlns:cx8="http://schemas.microsoft.com/office/drawing/2016/5/14/chartex" xmlns:mc="http://schemas.openxmlformats.org/markup-compatibility/2006" xmlns:aink="http://schemas.microsoft.com/office/drawing/2016/ink" xmlns:am3d="http://schemas.microsoft.com/office/drawing/2017/model3d" xmlns:o="urn:schemas-microsoft-com:office:office" xmlns:oel="http://schemas.microsoft.com/office/2019/extlst" xmlns:r="http://schemas.openxmlformats.org/officeDocument/2006/relationships" xmlns:m="http://schemas.openxmlformats.org/officeDocument/2006/math" xmlns:v="urn:schemas-microsoft-com:vml" xmlns:wp14="http://schemas.microsoft.com/office/word/2010/wordprocessingDrawing" xmlns:wp="http://schemas.openxmlformats.org/drawingml/2006/wordprocessingDrawing" xmlns:w10="urn:schemas-microsoft-com:office:word" xmlns:w="http://schemas.openxmlformats.org/wordprocessingml/2006/main" xmlns:w14="http://schemas.microsoft.com/office/word/2010/wordml" xmlns:w15="http://schemas.microsoft.com/office/word/2012/wordml" xmlns:w16cex="http://schemas.microsoft.com/office/word/2018/wordml/cex" xmlns:w16cid="http://schemas.microsoft.com/office/word/2016/wordml/cid" xmlns:w16="http://schemas.microsoft.com/office/word/2018/wordml" xmlns:w16sdtdh="http://schemas.microsoft.com/office/word/2020/wordml/sdtdatahash" xmlns:w16se="http://schemas.microsoft.com/office/word/2015/wordml/symex" xmlns:wpg="http://schemas.microsoft.com/office/word/2010/wordprocessingGroup" xmlns:wpi="http://schemas.microsoft.com/office/word/2010/wordprocessingInk" xmlns:wne="http://schemas.microsoft.com/office/word/2006/wordml" xmlns:wps="http://schemas.microsoft.com/office/word/2010/wordprocessingShape" mc:Ignorable="w14 w15 w16se w16cid w16 w16cex w16sdtdh wp14">
   <w:p>
     <w:pPr>
       <w:spacing w:after="0"/>
@@ -2583,7 +2525,7 @@
             </wp:anchor>
           </w:drawing>
         </mc:Choice>
-        <mc:Fallback xmlns:cx="http://schemas.microsoft.com/office/drawing/2014/chartex" xmlns:cx1="http://schemas.microsoft.com/office/drawing/2015/9/8/chartex" xmlns:cx2="http://schemas.microsoft.com/office/drawing/2015/10/21/chartex" xmlns:cx3="http://schemas.microsoft.com/office/drawing/2016/5/9/chartex" xmlns:cx4="http://schemas.microsoft.com/office/drawing/2016/5/10/chartex" xmlns:cx5="http://schemas.microsoft.com/office/drawing/2016/5/11/chartex" xmlns:cx6="http://schemas.microsoft.com/office/drawing/2016/5/12/chartex" xmlns:cx7="http://schemas.microsoft.com/office/drawing/2016/5/13/chartex" xmlns:cx8="http://schemas.microsoft.com/office/drawing/2016/5/14/chartex" xmlns:aink="http://schemas.microsoft.com/office/drawing/2016/ink" xmlns:am3d="http://schemas.microsoft.com/office/drawing/2017/model3d" xmlns:w16cex="http://schemas.microsoft.com/office/word/2018/wordml/cex" xmlns:w16cid="http://schemas.microsoft.com/office/word/2016/wordml/cid" xmlns:w16="http://schemas.microsoft.com/office/word/2018/wordml" xmlns:w16sdtdh="http://schemas.microsoft.com/office/word/2020/wordml/sdtdatahash" xmlns:w16se="http://schemas.microsoft.com/office/word/2015/wordml/symex" xmlns:a="http://schemas.openxmlformats.org/drawingml/2006/main">
+        <mc:Fallback xmlns:a="http://schemas.openxmlformats.org/drawingml/2006/main">
           <w:pict>
             <v:group id="Group 3956" style="width:455.45pt;height:56.85pt;position:absolute;z-index:-2147483627;mso-position-horizontal-relative:page;mso-position-horizontal:absolute;margin-left:89.8pt;mso-position-vertical-relative:page;margin-top:21.25pt;" coordsize="57842,7219">
               <v:shape id="Picture 3957" style="position:absolute;width:5568;height:6369;left:0;top:0;" filled="f">
@@ -2657,7 +2599,7 @@
 </file>
 
 <file path=word/header2.xml><?xml version="1.0" encoding="utf-8"?>
-<w:hdr xmlns:wpc="http://schemas.microsoft.com/office/word/2010/wordprocessingCanvas" xmlns:mc="http://schemas.openxmlformats.org/markup-compatibility/2006" xmlns:o="urn:schemas-microsoft-com:office:office" xmlns:r="http://schemas.openxmlformats.org/officeDocument/2006/relationships" xmlns:m="http://schemas.openxmlformats.org/officeDocument/2006/math" xmlns:v="urn:schemas-microsoft-com:vml" xmlns:wp14="http://schemas.microsoft.com/office/word/2010/wordprocessingDrawing" xmlns:wp="http://schemas.openxmlformats.org/drawingml/2006/wordprocessingDrawing" xmlns:w10="urn:schemas-microsoft-com:office:word" xmlns:w="http://schemas.openxmlformats.org/wordprocessingml/2006/main" xmlns:w14="http://schemas.microsoft.com/office/word/2010/wordml" xmlns:w15="http://schemas.microsoft.com/office/word/2012/wordml" xmlns:wpg="http://schemas.microsoft.com/office/word/2010/wordprocessingGroup" xmlns:wpi="http://schemas.microsoft.com/office/word/2010/wordprocessingInk" xmlns:wne="http://schemas.microsoft.com/office/word/2006/wordml" xmlns:wps="http://schemas.microsoft.com/office/word/2010/wordprocessingShape" mc:Ignorable="w14 w15 wp14">
+<w:hdr xmlns:wpc="http://schemas.microsoft.com/office/word/2010/wordprocessingCanvas" xmlns:cx="http://schemas.microsoft.com/office/drawing/2014/chartex" xmlns:cx1="http://schemas.microsoft.com/office/drawing/2015/9/8/chartex" xmlns:cx2="http://schemas.microsoft.com/office/drawing/2015/10/21/chartex" xmlns:cx3="http://schemas.microsoft.com/office/drawing/2016/5/9/chartex" xmlns:cx4="http://schemas.microsoft.com/office/drawing/2016/5/10/chartex" xmlns:cx5="http://schemas.microsoft.com/office/drawing/2016/5/11/chartex" xmlns:cx6="http://schemas.microsoft.com/office/drawing/2016/5/12/chartex" xmlns:cx7="http://schemas.microsoft.com/office/drawing/2016/5/13/chartex" xmlns:cx8="http://schemas.microsoft.com/office/drawing/2016/5/14/chartex" xmlns:mc="http://schemas.openxmlformats.org/markup-compatibility/2006" xmlns:aink="http://schemas.microsoft.com/office/drawing/2016/ink" xmlns:am3d="http://schemas.microsoft.com/office/drawing/2017/model3d" xmlns:o="urn:schemas-microsoft-com:office:office" xmlns:oel="http://schemas.microsoft.com/office/2019/extlst" xmlns:r="http://schemas.openxmlformats.org/officeDocument/2006/relationships" xmlns:m="http://schemas.openxmlformats.org/officeDocument/2006/math" xmlns:v="urn:schemas-microsoft-com:vml" xmlns:wp14="http://schemas.microsoft.com/office/word/2010/wordprocessingDrawing" xmlns:wp="http://schemas.openxmlformats.org/drawingml/2006/wordprocessingDrawing" xmlns:w10="urn:schemas-microsoft-com:office:word" xmlns:w="http://schemas.openxmlformats.org/wordprocessingml/2006/main" xmlns:w14="http://schemas.microsoft.com/office/word/2010/wordml" xmlns:w15="http://schemas.microsoft.com/office/word/2012/wordml" xmlns:w16cex="http://schemas.microsoft.com/office/word/2018/wordml/cex" xmlns:w16cid="http://schemas.microsoft.com/office/word/2016/wordml/cid" xmlns:w16="http://schemas.microsoft.com/office/word/2018/wordml" xmlns:w16sdtdh="http://schemas.microsoft.com/office/word/2020/wordml/sdtdatahash" xmlns:w16se="http://schemas.microsoft.com/office/word/2015/wordml/symex" xmlns:wpg="http://schemas.microsoft.com/office/word/2010/wordprocessingGroup" xmlns:wpi="http://schemas.microsoft.com/office/word/2010/wordprocessingInk" xmlns:wne="http://schemas.microsoft.com/office/word/2006/wordml" xmlns:wps="http://schemas.microsoft.com/office/word/2010/wordprocessingShape" mc:Ignorable="w14 w15 w16se w16cid w16 w16cex w16sdtdh wp14">
   <w:p>
     <w:pPr>
       <w:spacing w:after="0"/>
@@ -2788,7 +2730,7 @@
             </wp:anchor>
           </w:drawing>
         </mc:Choice>
-        <mc:Fallback xmlns:cx="http://schemas.microsoft.com/office/drawing/2014/chartex" xmlns:cx1="http://schemas.microsoft.com/office/drawing/2015/9/8/chartex" xmlns:cx2="http://schemas.microsoft.com/office/drawing/2015/10/21/chartex" xmlns:cx3="http://schemas.microsoft.com/office/drawing/2016/5/9/chartex" xmlns:cx4="http://schemas.microsoft.com/office/drawing/2016/5/10/chartex" xmlns:cx5="http://schemas.microsoft.com/office/drawing/2016/5/11/chartex" xmlns:cx6="http://schemas.microsoft.com/office/drawing/2016/5/12/chartex" xmlns:cx7="http://schemas.microsoft.com/office/drawing/2016/5/13/chartex" xmlns:cx8="http://schemas.microsoft.com/office/drawing/2016/5/14/chartex" xmlns:aink="http://schemas.microsoft.com/office/drawing/2016/ink" xmlns:am3d="http://schemas.microsoft.com/office/drawing/2017/model3d" xmlns:w16cex="http://schemas.microsoft.com/office/word/2018/wordml/cex" xmlns:w16cid="http://schemas.microsoft.com/office/word/2016/wordml/cid" xmlns:w16="http://schemas.microsoft.com/office/word/2018/wordml" xmlns:w16sdtdh="http://schemas.microsoft.com/office/word/2020/wordml/sdtdatahash" xmlns:w16se="http://schemas.microsoft.com/office/word/2015/wordml/symex" xmlns:a="http://schemas.openxmlformats.org/drawingml/2006/main">
+        <mc:Fallback xmlns:a="http://schemas.openxmlformats.org/drawingml/2006/main">
           <w:pict>
             <v:group id="Group 3905" style="width:455.45pt;height:56.85pt;position:absolute;z-index:-2147483627;mso-position-horizontal-relative:page;mso-position-horizontal:absolute;margin-left:89.8pt;mso-position-vertical-relative:page;margin-top:21.25pt;" coordsize="57842,7219">
               <v:shape id="Picture 3906" style="position:absolute;width:5568;height:6369;left:0;top:0;" filled="f">
@@ -2886,7 +2828,7 @@
 </file>
 
 <file path=word/header3.xml><?xml version="1.0" encoding="utf-8"?>
-<w:hdr xmlns:wpc="http://schemas.microsoft.com/office/word/2010/wordprocessingCanvas" xmlns:mc="http://schemas.openxmlformats.org/markup-compatibility/2006" xmlns:o="urn:schemas-microsoft-com:office:office" xmlns:r="http://schemas.openxmlformats.org/officeDocument/2006/relationships" xmlns:m="http://schemas.openxmlformats.org/officeDocument/2006/math" xmlns:v="urn:schemas-microsoft-com:vml" xmlns:wp14="http://schemas.microsoft.com/office/word/2010/wordprocessingDrawing" xmlns:wp="http://schemas.openxmlformats.org/drawingml/2006/wordprocessingDrawing" xmlns:w10="urn:schemas-microsoft-com:office:word" xmlns:w="http://schemas.openxmlformats.org/wordprocessingml/2006/main" xmlns:w14="http://schemas.microsoft.com/office/word/2010/wordml" xmlns:w15="http://schemas.microsoft.com/office/word/2012/wordml" xmlns:wpg="http://schemas.microsoft.com/office/word/2010/wordprocessingGroup" xmlns:wpi="http://schemas.microsoft.com/office/word/2010/wordprocessingInk" xmlns:wne="http://schemas.microsoft.com/office/word/2006/wordml" xmlns:wps="http://schemas.microsoft.com/office/word/2010/wordprocessingShape" mc:Ignorable="w14 w15 wp14">
+<w:hdr xmlns:wpc="http://schemas.microsoft.com/office/word/2010/wordprocessingCanvas" xmlns:cx="http://schemas.microsoft.com/office/drawing/2014/chartex" xmlns:cx1="http://schemas.microsoft.com/office/drawing/2015/9/8/chartex" xmlns:cx2="http://schemas.microsoft.com/office/drawing/2015/10/21/chartex" xmlns:cx3="http://schemas.microsoft.com/office/drawing/2016/5/9/chartex" xmlns:cx4="http://schemas.microsoft.com/office/drawing/2016/5/10/chartex" xmlns:cx5="http://schemas.microsoft.com/office/drawing/2016/5/11/chartex" xmlns:cx6="http://schemas.microsoft.com/office/drawing/2016/5/12/chartex" xmlns:cx7="http://schemas.microsoft.com/office/drawing/2016/5/13/chartex" xmlns:cx8="http://schemas.microsoft.com/office/drawing/2016/5/14/chartex" xmlns:mc="http://schemas.openxmlformats.org/markup-compatibility/2006" xmlns:aink="http://schemas.microsoft.com/office/drawing/2016/ink" xmlns:am3d="http://schemas.microsoft.com/office/drawing/2017/model3d" xmlns:o="urn:schemas-microsoft-com:office:office" xmlns:oel="http://schemas.microsoft.com/office/2019/extlst" xmlns:r="http://schemas.openxmlformats.org/officeDocument/2006/relationships" xmlns:m="http://schemas.openxmlformats.org/officeDocument/2006/math" xmlns:v="urn:schemas-microsoft-com:vml" xmlns:wp14="http://schemas.microsoft.com/office/word/2010/wordprocessingDrawing" xmlns:wp="http://schemas.openxmlformats.org/drawingml/2006/wordprocessingDrawing" xmlns:w10="urn:schemas-microsoft-com:office:word" xmlns:w="http://schemas.openxmlformats.org/wordprocessingml/2006/main" xmlns:w14="http://schemas.microsoft.com/office/word/2010/wordml" xmlns:w15="http://schemas.microsoft.com/office/word/2012/wordml" xmlns:w16cex="http://schemas.microsoft.com/office/word/2018/wordml/cex" xmlns:w16cid="http://schemas.microsoft.com/office/word/2016/wordml/cid" xmlns:w16="http://schemas.microsoft.com/office/word/2018/wordml" xmlns:w16sdtdh="http://schemas.microsoft.com/office/word/2020/wordml/sdtdatahash" xmlns:w16se="http://schemas.microsoft.com/office/word/2015/wordml/symex" xmlns:wpg="http://schemas.microsoft.com/office/word/2010/wordprocessingGroup" xmlns:wpi="http://schemas.microsoft.com/office/word/2010/wordprocessingInk" xmlns:wne="http://schemas.microsoft.com/office/word/2006/wordml" xmlns:wps="http://schemas.microsoft.com/office/word/2010/wordprocessingShape" mc:Ignorable="w14 w15 w16se w16cid w16 w16cex w16sdtdh wp14">
   <w:p>
     <w:pPr>
       <w:spacing w:after="0"/>
@@ -3017,7 +2959,7 @@
             </wp:anchor>
           </w:drawing>
         </mc:Choice>
-        <mc:Fallback xmlns:cx="http://schemas.microsoft.com/office/drawing/2014/chartex" xmlns:cx1="http://schemas.microsoft.com/office/drawing/2015/9/8/chartex" xmlns:cx2="http://schemas.microsoft.com/office/drawing/2015/10/21/chartex" xmlns:cx3="http://schemas.microsoft.com/office/drawing/2016/5/9/chartex" xmlns:cx4="http://schemas.microsoft.com/office/drawing/2016/5/10/chartex" xmlns:cx5="http://schemas.microsoft.com/office/drawing/2016/5/11/chartex" xmlns:cx6="http://schemas.microsoft.com/office/drawing/2016/5/12/chartex" xmlns:cx7="http://schemas.microsoft.com/office/drawing/2016/5/13/chartex" xmlns:cx8="http://schemas.microsoft.com/office/drawing/2016/5/14/chartex" xmlns:aink="http://schemas.microsoft.com/office/drawing/2016/ink" xmlns:am3d="http://schemas.microsoft.com/office/drawing/2017/model3d" xmlns:w16cex="http://schemas.microsoft.com/office/word/2018/wordml/cex" xmlns:w16cid="http://schemas.microsoft.com/office/word/2016/wordml/cid" xmlns:w16="http://schemas.microsoft.com/office/word/2018/wordml" xmlns:w16sdtdh="http://schemas.microsoft.com/office/word/2020/wordml/sdtdatahash" xmlns:w16se="http://schemas.microsoft.com/office/word/2015/wordml/symex" xmlns:a="http://schemas.openxmlformats.org/drawingml/2006/main">
+        <mc:Fallback xmlns:a="http://schemas.openxmlformats.org/drawingml/2006/main">
           <w:pict>
             <v:group id="Group 3854" style="width:455.45pt;height:56.85pt;position:absolute;z-index:-2147483627;mso-position-horizontal-relative:page;mso-position-horizontal:absolute;margin-left:89.8pt;mso-position-vertical-relative:page;margin-top:21.25pt;" coordsize="57842,7219">
               <v:shape id="Picture 3855" style="position:absolute;width:5568;height:6369;left:0;top:0;" filled="f">
@@ -3091,8 +3033,8 @@
 </file>
 
 <file path=word/numbering.xml><?xml version="1.0" encoding="utf-8"?>
-<w:numbering xmlns:wpc="http://schemas.microsoft.com/office/word/2010/wordprocessingCanvas" xmlns:mc="http://schemas.openxmlformats.org/markup-compatibility/2006" xmlns:o="urn:schemas-microsoft-com:office:office" xmlns:r="http://schemas.openxmlformats.org/officeDocument/2006/relationships" xmlns:m="http://schemas.openxmlformats.org/officeDocument/2006/math" xmlns:v="urn:schemas-microsoft-com:vml" xmlns:wp14="http://schemas.microsoft.com/office/word/2010/wordprocessingDrawing" xmlns:wp="http://schemas.openxmlformats.org/drawingml/2006/wordprocessingDrawing" xmlns:w10="urn:schemas-microsoft-com:office:word" xmlns:w="http://schemas.openxmlformats.org/wordprocessingml/2006/main" xmlns:w14="http://schemas.microsoft.com/office/word/2010/wordml" xmlns:w15="http://schemas.microsoft.com/office/word/2012/wordml" xmlns:wpg="http://schemas.microsoft.com/office/word/2010/wordprocessingGroup" xmlns:wpi="http://schemas.microsoft.com/office/word/2010/wordprocessingInk" xmlns:wne="http://schemas.microsoft.com/office/word/2006/wordml" xmlns:wps="http://schemas.microsoft.com/office/word/2010/wordprocessingShape" mc:Ignorable="w14 w15 wp14">
-  <w:abstractNum w:abstractNumId="0">
+<w:numbering xmlns:wpc="http://schemas.microsoft.com/office/word/2010/wordprocessingCanvas" xmlns:cx="http://schemas.microsoft.com/office/drawing/2014/chartex" xmlns:cx1="http://schemas.microsoft.com/office/drawing/2015/9/8/chartex" xmlns:cx2="http://schemas.microsoft.com/office/drawing/2015/10/21/chartex" xmlns:cx3="http://schemas.microsoft.com/office/drawing/2016/5/9/chartex" xmlns:cx4="http://schemas.microsoft.com/office/drawing/2016/5/10/chartex" xmlns:cx5="http://schemas.microsoft.com/office/drawing/2016/5/11/chartex" xmlns:cx6="http://schemas.microsoft.com/office/drawing/2016/5/12/chartex" xmlns:cx7="http://schemas.microsoft.com/office/drawing/2016/5/13/chartex" xmlns:cx8="http://schemas.microsoft.com/office/drawing/2016/5/14/chartex" xmlns:mc="http://schemas.openxmlformats.org/markup-compatibility/2006" xmlns:aink="http://schemas.microsoft.com/office/drawing/2016/ink" xmlns:am3d="http://schemas.microsoft.com/office/drawing/2017/model3d" xmlns:o="urn:schemas-microsoft-com:office:office" xmlns:oel="http://schemas.microsoft.com/office/2019/extlst" xmlns:r="http://schemas.openxmlformats.org/officeDocument/2006/relationships" xmlns:m="http://schemas.openxmlformats.org/officeDocument/2006/math" xmlns:v="urn:schemas-microsoft-com:vml" xmlns:wp14="http://schemas.microsoft.com/office/word/2010/wordprocessingDrawing" xmlns:wp="http://schemas.openxmlformats.org/drawingml/2006/wordprocessingDrawing" xmlns:w10="urn:schemas-microsoft-com:office:word" xmlns:w="http://schemas.openxmlformats.org/wordprocessingml/2006/main" xmlns:w14="http://schemas.microsoft.com/office/word/2010/wordml" xmlns:w15="http://schemas.microsoft.com/office/word/2012/wordml" xmlns:w16cex="http://schemas.microsoft.com/office/word/2018/wordml/cex" xmlns:w16cid="http://schemas.microsoft.com/office/word/2016/wordml/cid" xmlns:w16="http://schemas.microsoft.com/office/word/2018/wordml" xmlns:w16sdtdh="http://schemas.microsoft.com/office/word/2020/wordml/sdtdatahash" xmlns:w16se="http://schemas.microsoft.com/office/word/2015/wordml/symex" xmlns:wpg="http://schemas.microsoft.com/office/word/2010/wordprocessingGroup" xmlns:wpi="http://schemas.microsoft.com/office/word/2010/wordprocessingInk" xmlns:wne="http://schemas.microsoft.com/office/word/2006/wordml" xmlns:wps="http://schemas.microsoft.com/office/word/2010/wordprocessingShape" mc:Ignorable="w14 w15 w16se w16cid w16 w16cex w16sdtdh wp14">
+  <w:abstractNum w:abstractNumId="0" w15:restartNumberingAfterBreak="0">
     <w:nsid w:val="13EA2952"/>
     <w:multiLevelType w:val="hybridMultilevel"/>
     <w:tmpl w:val="E304B07A"/>
@@ -3205,7 +3147,7 @@
       </w:rPr>
     </w:lvl>
   </w:abstractNum>
-  <w:abstractNum w:abstractNumId="1">
+  <w:abstractNum w:abstractNumId="1" w15:restartNumberingAfterBreak="0">
     <w:nsid w:val="15F33F4E"/>
     <w:multiLevelType w:val="hybridMultilevel"/>
     <w:tmpl w:val="A58C8528"/>
@@ -3318,7 +3260,7 @@
       </w:rPr>
     </w:lvl>
   </w:abstractNum>
-  <w:abstractNum w:abstractNumId="2">
+  <w:abstractNum w:abstractNumId="2" w15:restartNumberingAfterBreak="0">
     <w:nsid w:val="53A24309"/>
     <w:multiLevelType w:val="hybridMultilevel"/>
     <w:tmpl w:val="0916DC44"/>
@@ -3431,7 +3373,7 @@
       </w:rPr>
     </w:lvl>
   </w:abstractNum>
-  <w:abstractNum w:abstractNumId="3">
+  <w:abstractNum w:abstractNumId="3" w15:restartNumberingAfterBreak="0">
     <w:nsid w:val="72CE26BA"/>
     <w:multiLevelType w:val="hybridMultilevel"/>
     <w:tmpl w:val="D4623DDA"/>
@@ -3544,23 +3486,23 @@
       </w:rPr>
     </w:lvl>
   </w:abstractNum>
-  <w:num w:numId="1">
+  <w:num w:numId="1" w16cid:durableId="214588032">
     <w:abstractNumId w:val="1"/>
   </w:num>
-  <w:num w:numId="2">
+  <w:num w:numId="2" w16cid:durableId="1788356816">
     <w:abstractNumId w:val="2"/>
   </w:num>
-  <w:num w:numId="3">
+  <w:num w:numId="3" w16cid:durableId="196435800">
     <w:abstractNumId w:val="0"/>
   </w:num>
-  <w:num w:numId="4">
+  <w:num w:numId="4" w16cid:durableId="252132042">
     <w:abstractNumId w:val="3"/>
   </w:num>
 </w:numbering>
 </file>
 
 <file path=word/styles.xml><?xml version="1.0" encoding="utf-8"?>
-<w:styles xmlns:mc="http://schemas.openxmlformats.org/markup-compatibility/2006" xmlns:r="http://schemas.openxmlformats.org/officeDocument/2006/relationships" xmlns:w="http://schemas.openxmlformats.org/wordprocessingml/2006/main" xmlns:w14="http://schemas.microsoft.com/office/word/2010/wordml" xmlns:w15="http://schemas.microsoft.com/office/word/2012/wordml" mc:Ignorable="w14 w15">
+<w:styles xmlns:mc="http://schemas.openxmlformats.org/markup-compatibility/2006" xmlns:r="http://schemas.openxmlformats.org/officeDocument/2006/relationships" xmlns:w="http://schemas.openxmlformats.org/wordprocessingml/2006/main" xmlns:w14="http://schemas.microsoft.com/office/word/2010/wordml" xmlns:w15="http://schemas.microsoft.com/office/word/2012/wordml" xmlns:w16cex="http://schemas.microsoft.com/office/word/2018/wordml/cex" xmlns:w16cid="http://schemas.microsoft.com/office/word/2016/wordml/cid" xmlns:w16="http://schemas.microsoft.com/office/word/2018/wordml" xmlns:w16sdtdh="http://schemas.microsoft.com/office/word/2020/wordml/sdtdatahash" xmlns:w16se="http://schemas.microsoft.com/office/word/2015/wordml/symex" mc:Ignorable="w14 w15 w16se w16cid w16 w16cex w16sdtdh">
   <w:docDefaults>
     <w:rPrDefault>
       <w:rPr>
@@ -3576,7 +3518,7 @@
       </w:pPr>
     </w:pPrDefault>
   </w:docDefaults>
-  <w:latentStyles w:defLockedState="0" w:defUIPriority="99" w:defSemiHidden="0" w:defUnhideWhenUsed="0" w:defQFormat="0" w:count="371">
+  <w:latentStyles w:defLockedState="0" w:defUIPriority="99" w:defSemiHidden="0" w:defUnhideWhenUsed="0" w:defQFormat="0" w:count="376">
     <w:lsdException w:name="Normal" w:uiPriority="0" w:qFormat="1"/>
     <w:lsdException w:name="heading 1" w:uiPriority="9" w:qFormat="1"/>
     <w:lsdException w:name="heading 2" w:semiHidden="1" w:uiPriority="9" w:unhideWhenUsed="1" w:qFormat="1"/>
@@ -3682,7 +3624,6 @@
     <w:lsdException w:name="HTML Sample" w:semiHidden="1" w:unhideWhenUsed="1"/>
     <w:lsdException w:name="HTML Typewriter" w:semiHidden="1" w:unhideWhenUsed="1"/>
     <w:lsdException w:name="HTML Variable" w:semiHidden="1" w:unhideWhenUsed="1"/>
-    <w:lsdException w:name="Normal Table" w:semiHidden="1" w:unhideWhenUsed="1"/>
     <w:lsdException w:name="annotation subject" w:semiHidden="1" w:unhideWhenUsed="1"/>
     <w:lsdException w:name="No List" w:semiHidden="1" w:unhideWhenUsed="1"/>
     <w:lsdException w:name="Outline List 1" w:semiHidden="1" w:unhideWhenUsed="1"/>
@@ -3725,11 +3666,8 @@
     <w:lsdException w:name="Table Contemporary" w:semiHidden="1" w:unhideWhenUsed="1"/>
     <w:lsdException w:name="Table Elegant" w:semiHidden="1" w:unhideWhenUsed="1"/>
     <w:lsdException w:name="Table Professional" w:semiHidden="1" w:unhideWhenUsed="1"/>
-    <w:lsdException w:name="Table Subtle 1" w:semiHidden="1" w:unhideWhenUsed="1"/>
     <w:lsdException w:name="Table Subtle 2" w:semiHidden="1" w:unhideWhenUsed="1"/>
     <w:lsdException w:name="Table Web 1" w:semiHidden="1" w:unhideWhenUsed="1"/>
-    <w:lsdException w:name="Table Web 2" w:semiHidden="1" w:unhideWhenUsed="1"/>
-    <w:lsdException w:name="Table Web 3" w:semiHidden="1" w:unhideWhenUsed="1"/>
     <w:lsdException w:name="Balloon Text" w:semiHidden="1" w:unhideWhenUsed="1"/>
     <w:lsdException w:name="Table Grid" w:uiPriority="39"/>
     <w:lsdException w:name="Table Theme" w:semiHidden="1" w:unhideWhenUsed="1"/>
@@ -3948,6 +3886,11 @@
     <w:lsdException w:name="List Table 5 Dark Accent 6" w:uiPriority="50"/>
     <w:lsdException w:name="List Table 6 Colorful Accent 6" w:uiPriority="51"/>
     <w:lsdException w:name="List Table 7 Colorful Accent 6" w:uiPriority="52"/>
+    <w:lsdException w:name="Mention" w:semiHidden="1" w:unhideWhenUsed="1"/>
+    <w:lsdException w:name="Smart Hyperlink" w:semiHidden="1" w:unhideWhenUsed="1"/>
+    <w:lsdException w:name="Hashtag" w:semiHidden="1" w:unhideWhenUsed="1"/>
+    <w:lsdException w:name="Unresolved Mention" w:semiHidden="1" w:unhideWhenUsed="1"/>
+    <w:lsdException w:name="Smart Link" w:semiHidden="1" w:unhideWhenUsed="1"/>
   </w:latentStyles>
   <w:style w:type="paragraph" w:default="1" w:styleId="Normal">
     <w:name w:val="Normal"/>
@@ -3960,6 +3903,7 @@
   <w:style w:type="character" w:default="1" w:styleId="Fuentedeprrafopredeter">
     <w:name w:val="Default Paragraph Font"/>
     <w:uiPriority w:val="1"/>
+    <w:semiHidden/>
     <w:unhideWhenUsed/>
   </w:style>
   <w:style w:type="table" w:default="1" w:styleId="Tablanormal">
@@ -4005,7 +3949,6 @@
       <w:spacing w:after="0" w:line="240" w:lineRule="auto"/>
     </w:pPr>
     <w:tblPr>
-      <w:tblInd w:w="0" w:type="dxa"/>
       <w:tblBorders>
         <w:top w:val="single" w:sz="4" w:space="0" w:color="auto"/>
         <w:left w:val="single" w:sz="4" w:space="0" w:color="auto"/>
@@ -4014,12 +3957,6 @@
         <w:insideH w:val="single" w:sz="4" w:space="0" w:color="auto"/>
         <w:insideV w:val="single" w:sz="4" w:space="0" w:color="auto"/>
       </w:tblBorders>
-      <w:tblCellMar>
-        <w:top w:w="0" w:type="dxa"/>
-        <w:left w:w="108" w:type="dxa"/>
-        <w:bottom w:w="0" w:type="dxa"/>
-        <w:right w:w="108" w:type="dxa"/>
-      </w:tblCellMar>
     </w:tblPr>
   </w:style>
   <w:style w:type="character" w:customStyle="1" w:styleId="PrrafodelistaCar">
